--- a/TO DO.docx
+++ b/TO DO.docx
@@ -10,34 +10,94 @@
           <w:numId w:val="1"/>
         </w:numPr>
         <w:contextualSpacing w:val="0"/>
-      </w:pPr>
-      <w:r>
-        <w:t>В менюто трябва да добавим сърч. Ще го вкарам не като уиджет, а като обикновено поле - Аз</w:t>
-      </w:r>
-    </w:p>
-    <w:p>
-      <w:pPr>
-        <w:pStyle w:val="ListParagraph"/>
-        <w:numPr>
-          <w:ilvl w:val="0"/>
-          <w:numId w:val="1"/>
-        </w:numPr>
-        <w:contextualSpacing w:val="0"/>
-      </w:pPr>
-      <w:r>
-        <w:t>Менюто трябва да бъде различно когато си логнат и когато не - АЗ</w:t>
-      </w:r>
-    </w:p>
-    <w:p>
-      <w:pPr>
-        <w:pStyle w:val="ListParagraph"/>
-        <w:numPr>
-          <w:ilvl w:val="0"/>
-          <w:numId w:val="1"/>
-        </w:numPr>
-        <w:contextualSpacing w:val="0"/>
-      </w:pPr>
-      <w:r>
+        <w:rPr>
+          <w:highlight w:val="green"/>
+        </w:rPr>
+      </w:pPr>
+      <w:r>
+        <w:rPr>
+          <w:highlight w:val="green"/>
+        </w:rPr>
+        <w:t xml:space="preserve">В менюто трябва да добавим </w:t>
+      </w:r>
+      <w:proofErr w:type="spellStart"/>
+      <w:r>
+        <w:rPr>
+          <w:highlight w:val="green"/>
+        </w:rPr>
+        <w:t>сърч</w:t>
+      </w:r>
+      <w:proofErr w:type="spellEnd"/>
+      <w:r>
+        <w:rPr>
+          <w:highlight w:val="green"/>
+        </w:rPr>
+        <w:t xml:space="preserve">. Ще го вкарам не като </w:t>
+      </w:r>
+      <w:proofErr w:type="spellStart"/>
+      <w:r>
+        <w:rPr>
+          <w:highlight w:val="green"/>
+        </w:rPr>
+        <w:t>уиджет</w:t>
+      </w:r>
+      <w:proofErr w:type="spellEnd"/>
+      <w:r>
+        <w:rPr>
+          <w:highlight w:val="green"/>
+        </w:rPr>
+        <w:t>, а като обикновено поле - Аз</w:t>
+      </w:r>
+    </w:p>
+    <w:p>
+      <w:pPr>
+        <w:pStyle w:val="ListParagraph"/>
+        <w:numPr>
+          <w:ilvl w:val="0"/>
+          <w:numId w:val="1"/>
+        </w:numPr>
+        <w:contextualSpacing w:val="0"/>
+        <w:rPr>
+          <w:highlight w:val="yellow"/>
+        </w:rPr>
+      </w:pPr>
+      <w:r>
+        <w:rPr>
+          <w:highlight w:val="yellow"/>
+        </w:rPr>
+        <w:t xml:space="preserve">Менюто трябва да бъде различно когато си </w:t>
+      </w:r>
+      <w:proofErr w:type="spellStart"/>
+      <w:r>
+        <w:rPr>
+          <w:highlight w:val="yellow"/>
+        </w:rPr>
+        <w:t>логнат</w:t>
+      </w:r>
+      <w:proofErr w:type="spellEnd"/>
+      <w:r>
+        <w:rPr>
+          <w:highlight w:val="yellow"/>
+        </w:rPr>
+        <w:t xml:space="preserve"> и когато не - АЗ</w:t>
+      </w:r>
+    </w:p>
+    <w:p>
+      <w:pPr>
+        <w:pStyle w:val="ListParagraph"/>
+        <w:numPr>
+          <w:ilvl w:val="0"/>
+          <w:numId w:val="1"/>
+        </w:numPr>
+        <w:contextualSpacing w:val="0"/>
+        <w:rPr>
+          <w:highlight w:val="green"/>
+        </w:rPr>
+      </w:pPr>
+      <w:r>
+        <w:rPr>
+          <w:highlight w:val="green"/>
+        </w:rPr>
         <w:t>На началната страница трябва да добавим лого и статистики - Аз</w:t>
       </w:r>
     </w:p>
@@ -49,8 +109,14 @@
           <w:numId w:val="1"/>
         </w:numPr>
         <w:contextualSpacing w:val="0"/>
-      </w:pPr>
-      <w:r>
+        <w:rPr>
+          <w:highlight w:val="green"/>
+        </w:rPr>
+      </w:pPr>
+      <w:r>
+        <w:rPr>
+          <w:highlight w:val="green"/>
+        </w:rPr>
         <w:t>За икона на приложението трябва да сложим логото - Аз</w:t>
       </w:r>
     </w:p>
@@ -62,34 +128,125 @@
           <w:numId w:val="1"/>
         </w:numPr>
         <w:contextualSpacing w:val="0"/>
-      </w:pPr>
-      <w:r>
-        <w:t>онова pBg горе в ляво трябва да те праща на home screen - АЗ</w:t>
-      </w:r>
-    </w:p>
-    <w:p>
-      <w:pPr>
-        <w:pStyle w:val="ListParagraph"/>
-        <w:numPr>
-          <w:ilvl w:val="0"/>
-          <w:numId w:val="1"/>
-        </w:numPr>
-        <w:contextualSpacing w:val="0"/>
-      </w:pPr>
-      <w:r>
-        <w:t>Трябва да направим Edit producer - ще бъде същата като ADD, но с попълнена инфо и с DEL бутон - Аз</w:t>
-      </w:r>
-    </w:p>
-    <w:p>
-      <w:pPr>
-        <w:pStyle w:val="ListParagraph"/>
-        <w:numPr>
-          <w:ilvl w:val="0"/>
-          <w:numId w:val="1"/>
-        </w:numPr>
-        <w:contextualSpacing w:val="0"/>
-      </w:pPr>
-      <w:r>
+        <w:rPr>
+          <w:highlight w:val="green"/>
+        </w:rPr>
+      </w:pPr>
+      <w:r>
+        <w:rPr>
+          <w:highlight w:val="green"/>
+        </w:rPr>
+        <w:t xml:space="preserve">онова </w:t>
+      </w:r>
+      <w:proofErr w:type="spellStart"/>
+      <w:r>
+        <w:rPr>
+          <w:highlight w:val="green"/>
+        </w:rPr>
+        <w:t>pBg</w:t>
+      </w:r>
+      <w:proofErr w:type="spellEnd"/>
+      <w:r>
+        <w:rPr>
+          <w:highlight w:val="green"/>
+        </w:rPr>
+        <w:t xml:space="preserve"> горе в ляво трябва да те праща на </w:t>
+      </w:r>
+      <w:proofErr w:type="spellStart"/>
+      <w:r>
+        <w:rPr>
+          <w:highlight w:val="green"/>
+        </w:rPr>
+        <w:t>home</w:t>
+      </w:r>
+      <w:proofErr w:type="spellEnd"/>
+      <w:r>
+        <w:rPr>
+          <w:highlight w:val="green"/>
+        </w:rPr>
+        <w:t xml:space="preserve"> </w:t>
+      </w:r>
+      <w:proofErr w:type="spellStart"/>
+      <w:r>
+        <w:rPr>
+          <w:highlight w:val="green"/>
+        </w:rPr>
+        <w:t>screen</w:t>
+      </w:r>
+      <w:proofErr w:type="spellEnd"/>
+      <w:r>
+        <w:rPr>
+          <w:highlight w:val="green"/>
+        </w:rPr>
+        <w:t xml:space="preserve"> - АЗ</w:t>
+      </w:r>
+    </w:p>
+    <w:p>
+      <w:pPr>
+        <w:pStyle w:val="ListParagraph"/>
+        <w:numPr>
+          <w:ilvl w:val="0"/>
+          <w:numId w:val="1"/>
+        </w:numPr>
+        <w:contextualSpacing w:val="0"/>
+      </w:pPr>
+      <w:r>
+        <w:rPr>
+          <w:highlight w:val="green"/>
+        </w:rPr>
+        <w:t xml:space="preserve">Трябва да </w:t>
+      </w:r>
+      <w:r>
+        <w:rPr>
+          <w:highlight w:val="green"/>
+        </w:rPr>
+        <w:t xml:space="preserve">направим </w:t>
+      </w:r>
+      <w:proofErr w:type="spellStart"/>
+      <w:r>
+        <w:rPr>
+          <w:highlight w:val="green"/>
+        </w:rPr>
+        <w:t>Edit</w:t>
+      </w:r>
+      <w:proofErr w:type="spellEnd"/>
+      <w:r>
+        <w:rPr>
+          <w:highlight w:val="green"/>
+        </w:rPr>
+        <w:t xml:space="preserve"> </w:t>
+      </w:r>
+      <w:proofErr w:type="spellStart"/>
+      <w:r>
+        <w:rPr>
+          <w:highlight w:val="green"/>
+        </w:rPr>
+        <w:t>producer</w:t>
+      </w:r>
+      <w:proofErr w:type="spellEnd"/>
+      <w:r>
+        <w:rPr>
+          <w:highlight w:val="green"/>
+        </w:rPr>
+        <w:t xml:space="preserve"> - ще бъде същата като ADD, но с попълнена инфо и с DEL бутон - Аз</w:t>
+      </w:r>
+    </w:p>
+    <w:p>
+      <w:pPr>
+        <w:pStyle w:val="ListParagraph"/>
+        <w:numPr>
+          <w:ilvl w:val="0"/>
+          <w:numId w:val="1"/>
+        </w:numPr>
+        <w:contextualSpacing w:val="0"/>
+        <w:rPr>
+          <w:highlight w:val="green"/>
+        </w:rPr>
+      </w:pPr>
+      <w:r>
+        <w:rPr>
+          <w:highlight w:val="green"/>
+        </w:rPr>
         <w:t>Листът с производителите трябва да показва логото им. Засега не е така. Предлагам ти да действаш по това. Ако не записвам коректно данните, моля те кажи ми, за да мога да оправя нещата на сървъра.</w:t>
       </w:r>
     </w:p>
@@ -101,8 +258,14 @@
           <w:numId w:val="1"/>
         </w:numPr>
         <w:contextualSpacing w:val="0"/>
-      </w:pPr>
-      <w:r>
+        <w:rPr>
+          <w:highlight w:val="green"/>
+        </w:rPr>
+      </w:pPr>
+      <w:r>
+        <w:rPr>
+          <w:highlight w:val="green"/>
+        </w:rPr>
         <w:t>Същото важи и за детайлния изглед на производителите. Предлагам и тук ти да действаш.</w:t>
       </w:r>
     </w:p>
@@ -116,101 +279,316 @@
         <w:contextualSpacing w:val="0"/>
       </w:pPr>
       <w:r>
-        <w:t>На детайлния изглед, трябва да добавим функционалност с long press върху телефона или email-а да те праща да се обаждаш или да пишеш мейл на съответните. Предлагам ти ти да действаш и по това.</w:t>
-      </w:r>
-    </w:p>
-    <w:p>
-      <w:pPr>
-        <w:pStyle w:val="ListParagraph"/>
-        <w:numPr>
-          <w:ilvl w:val="0"/>
-          <w:numId w:val="1"/>
-        </w:numPr>
-        <w:contextualSpacing w:val="0"/>
-      </w:pPr>
-      <w:r>
-        <w:t>Във вюто на листнатите производителите, предлагам да добавим double touch върху някой който да те праща в edit формата за него. Това ще го направим след като имаме edit форма smile emoticon</w:t>
-      </w:r>
-    </w:p>
-    <w:p>
-      <w:pPr>
-        <w:pStyle w:val="ListParagraph"/>
-        <w:numPr>
-          <w:ilvl w:val="0"/>
-          <w:numId w:val="1"/>
-        </w:numPr>
-        <w:contextualSpacing w:val="0"/>
-      </w:pPr>
-      <w:r>
-        <w:t>В детайлното вю трябва да добавим търсене на маршрут, когато се натисне адресът. Това ще го направя аз, след като си готова с другите неща по него.</w:t>
-      </w:r>
-    </w:p>
-    <w:p>
-      <w:pPr>
-        <w:pStyle w:val="ListParagraph"/>
-        <w:numPr>
-          <w:ilvl w:val="0"/>
-          <w:numId w:val="1"/>
-        </w:numPr>
-        <w:contextualSpacing w:val="0"/>
-      </w:pPr>
-      <w:r>
-        <w:t>Все още нямаме нотификации. Ако имаш възможност да добавиш, където мислиш, че е подходящо, моля те направи го.</w:t>
-      </w:r>
-    </w:p>
-    <w:p>
-      <w:pPr>
-        <w:pStyle w:val="ListParagraph"/>
-        <w:numPr>
-          <w:ilvl w:val="0"/>
-          <w:numId w:val="1"/>
-        </w:numPr>
-        <w:contextualSpacing w:val="0"/>
-      </w:pPr>
-      <w:r>
-        <w:t>След регистриране на user трябва да препращаме към Add producer. Това ще го направя аз.</w:t>
-      </w:r>
-    </w:p>
-    <w:p>
-      <w:pPr>
-        <w:pStyle w:val="ListParagraph"/>
-        <w:numPr>
-          <w:ilvl w:val="0"/>
-          <w:numId w:val="1"/>
-        </w:numPr>
-        <w:contextualSpacing w:val="0"/>
-      </w:pPr>
-      <w:r>
-        <w:t>На Details page-а трябва да имаме бутон към Edit producer. Предлагам ти да го направиш, след като аз съм готов с Edit page-а.</w:t>
-      </w:r>
-    </w:p>
-    <w:p>
-      <w:pPr>
-        <w:pStyle w:val="ListParagraph"/>
-        <w:numPr>
-          <w:ilvl w:val="0"/>
-          <w:numId w:val="1"/>
-        </w:numPr>
-        <w:contextualSpacing w:val="0"/>
-      </w:pPr>
-      <w:r>
-        <w:t>Имаме да добавим още SQLite, Background tasks (services) и евентуално ползването на Accelerometer-а</w:t>
-      </w:r>
-    </w:p>
-    <w:p>
-      <w:pPr>
-        <w:pStyle w:val="ListParagraph"/>
-        <w:numPr>
-          <w:ilvl w:val="0"/>
-          <w:numId w:val="1"/>
-        </w:numPr>
-        <w:contextualSpacing w:val="0"/>
-      </w:pPr>
-      <w:r>
-        <w:t>Кажи какво мислиш за това и дали не изпускам някои неща. Аз почвам по Edit формата smile emoticon</w:t>
+        <w:t xml:space="preserve">На детайлния изглед, трябва да добавим функционалност с </w:t>
+      </w:r>
+      <w:proofErr w:type="spellStart"/>
+      <w:r>
+        <w:t>long</w:t>
+      </w:r>
+      <w:proofErr w:type="spellEnd"/>
+      <w:r>
+        <w:t xml:space="preserve"> </w:t>
+      </w:r>
+      <w:proofErr w:type="spellStart"/>
+      <w:r>
+        <w:t>press</w:t>
+      </w:r>
+      <w:proofErr w:type="spellEnd"/>
+      <w:r>
+        <w:t xml:space="preserve"> върху телефона или </w:t>
+      </w:r>
+      <w:proofErr w:type="spellStart"/>
+      <w:r>
+        <w:t>email</w:t>
+      </w:r>
+      <w:proofErr w:type="spellEnd"/>
+      <w:r>
+        <w:t>-а да те праща да се обаждаш или да пишеш мейл на съответните. Предлагам ти ти да действаш и по това.</w:t>
+      </w:r>
+    </w:p>
+    <w:p>
+      <w:pPr>
+        <w:pStyle w:val="ListParagraph"/>
+        <w:numPr>
+          <w:ilvl w:val="0"/>
+          <w:numId w:val="1"/>
+        </w:numPr>
+        <w:contextualSpacing w:val="0"/>
+      </w:pPr>
+      <w:r>
+        <w:t xml:space="preserve">Във </w:t>
+      </w:r>
+      <w:proofErr w:type="spellStart"/>
+      <w:r>
+        <w:t>вюто</w:t>
+      </w:r>
+      <w:proofErr w:type="spellEnd"/>
+      <w:r>
+        <w:t xml:space="preserve"> на листнатите производителите, предлагам да добавим </w:t>
+      </w:r>
+      <w:proofErr w:type="spellStart"/>
+      <w:r>
+        <w:t>double</w:t>
+      </w:r>
+      <w:proofErr w:type="spellEnd"/>
+      <w:r>
+        <w:t xml:space="preserve"> </w:t>
+      </w:r>
+      <w:proofErr w:type="spellStart"/>
+      <w:r>
+        <w:t>touch</w:t>
+      </w:r>
+      <w:proofErr w:type="spellEnd"/>
+      <w:r>
+        <w:t xml:space="preserve"> върху някой който да те праща в </w:t>
+      </w:r>
+      <w:proofErr w:type="spellStart"/>
+      <w:r>
+        <w:t>edit</w:t>
+      </w:r>
+      <w:proofErr w:type="spellEnd"/>
+      <w:r>
+        <w:t xml:space="preserve"> формата за него. Това ще го напр</w:t>
+      </w:r>
+      <w:r>
+        <w:t xml:space="preserve">авим след като имаме </w:t>
+      </w:r>
+      <w:proofErr w:type="spellStart"/>
+      <w:r>
+        <w:t>edit</w:t>
+      </w:r>
+      <w:proofErr w:type="spellEnd"/>
+      <w:r>
+        <w:t xml:space="preserve"> форма</w:t>
       </w:r>
       <w:bookmarkStart w:id="0" w:name="_GoBack"/>
       <w:bookmarkEnd w:id="0"/>
+    </w:p>
+    <w:p>
+      <w:pPr>
+        <w:pStyle w:val="ListParagraph"/>
+        <w:numPr>
+          <w:ilvl w:val="0"/>
+          <w:numId w:val="1"/>
+        </w:numPr>
+        <w:contextualSpacing w:val="0"/>
+        <w:rPr>
+          <w:highlight w:val="yellow"/>
+        </w:rPr>
+      </w:pPr>
+      <w:r>
+        <w:rPr>
+          <w:highlight w:val="yellow"/>
+        </w:rPr>
+        <w:t>В добавянето на производител трябва да добавим взимане на координати;</w:t>
+      </w:r>
+    </w:p>
+    <w:p>
+      <w:pPr>
+        <w:pStyle w:val="ListParagraph"/>
+        <w:numPr>
+          <w:ilvl w:val="0"/>
+          <w:numId w:val="1"/>
+        </w:numPr>
+        <w:contextualSpacing w:val="0"/>
+        <w:rPr>
+          <w:highlight w:val="yellow"/>
+        </w:rPr>
+      </w:pPr>
+      <w:r>
+        <w:rPr>
+          <w:highlight w:val="yellow"/>
+        </w:rPr>
+        <w:t>В детайлното вю трябва да добавим търсене на маршрут, когато се натисне адресът. Това ще го направя аз, след като си готова с другите неща по него.</w:t>
+      </w:r>
+    </w:p>
+    <w:p>
+      <w:pPr>
+        <w:pStyle w:val="ListParagraph"/>
+        <w:numPr>
+          <w:ilvl w:val="0"/>
+          <w:numId w:val="1"/>
+        </w:numPr>
+        <w:contextualSpacing w:val="0"/>
+      </w:pPr>
+      <w:r>
+        <w:t>Все още нямаме нотификации. Ако имаш възможност да добавиш, където мислиш, че е подходящо, моля те направи го.</w:t>
+      </w:r>
+    </w:p>
+    <w:p>
+      <w:pPr>
+        <w:pStyle w:val="ListParagraph"/>
+        <w:numPr>
+          <w:ilvl w:val="0"/>
+          <w:numId w:val="1"/>
+        </w:numPr>
+        <w:contextualSpacing w:val="0"/>
+        <w:rPr>
+          <w:highlight w:val="green"/>
+        </w:rPr>
+      </w:pPr>
+      <w:r>
+        <w:rPr>
+          <w:highlight w:val="green"/>
+        </w:rPr>
+        <w:t xml:space="preserve">След регистриране на </w:t>
+      </w:r>
+      <w:proofErr w:type="spellStart"/>
+      <w:r>
+        <w:rPr>
+          <w:highlight w:val="green"/>
+        </w:rPr>
+        <w:t>user</w:t>
+      </w:r>
+      <w:proofErr w:type="spellEnd"/>
+      <w:r>
+        <w:rPr>
+          <w:highlight w:val="green"/>
+        </w:rPr>
+        <w:t xml:space="preserve"> трябва да препращаме към </w:t>
+      </w:r>
+      <w:proofErr w:type="spellStart"/>
+      <w:r>
+        <w:rPr>
+          <w:highlight w:val="green"/>
+        </w:rPr>
+        <w:t>Add</w:t>
+      </w:r>
+      <w:proofErr w:type="spellEnd"/>
+      <w:r>
+        <w:rPr>
+          <w:highlight w:val="green"/>
+        </w:rPr>
+        <w:t xml:space="preserve"> </w:t>
+      </w:r>
+      <w:proofErr w:type="spellStart"/>
+      <w:r>
+        <w:rPr>
+          <w:highlight w:val="green"/>
+        </w:rPr>
+        <w:t>producer</w:t>
+      </w:r>
+      <w:proofErr w:type="spellEnd"/>
+      <w:r>
+        <w:rPr>
+          <w:highlight w:val="green"/>
+        </w:rPr>
+        <w:t>. Това ще го направя аз.</w:t>
+      </w:r>
+    </w:p>
+    <w:p>
+      <w:pPr>
+        <w:pStyle w:val="ListParagraph"/>
+        <w:numPr>
+          <w:ilvl w:val="0"/>
+          <w:numId w:val="1"/>
+        </w:numPr>
+        <w:contextualSpacing w:val="0"/>
+      </w:pPr>
+      <w:r>
+        <w:t xml:space="preserve">На </w:t>
+      </w:r>
+      <w:proofErr w:type="spellStart"/>
+      <w:r>
+        <w:t>Details</w:t>
+      </w:r>
+      <w:proofErr w:type="spellEnd"/>
+      <w:r>
+        <w:t xml:space="preserve"> </w:t>
+      </w:r>
+      <w:proofErr w:type="spellStart"/>
+      <w:r>
+        <w:t>page</w:t>
+      </w:r>
+      <w:proofErr w:type="spellEnd"/>
+      <w:r>
+        <w:t xml:space="preserve">-а трябва да имаме бутон към </w:t>
+      </w:r>
+      <w:proofErr w:type="spellStart"/>
+      <w:r>
+        <w:t>Edit</w:t>
+      </w:r>
+      <w:proofErr w:type="spellEnd"/>
+      <w:r>
+        <w:t xml:space="preserve"> </w:t>
+      </w:r>
+      <w:proofErr w:type="spellStart"/>
+      <w:r>
+        <w:t>producer</w:t>
+      </w:r>
+      <w:proofErr w:type="spellEnd"/>
+      <w:r>
+        <w:t xml:space="preserve">. Предлагам ти да го направиш, след като аз съм готов с </w:t>
+      </w:r>
+      <w:proofErr w:type="spellStart"/>
+      <w:r>
+        <w:t>Edit</w:t>
+      </w:r>
+      <w:proofErr w:type="spellEnd"/>
+      <w:r>
+        <w:t xml:space="preserve"> </w:t>
+      </w:r>
+      <w:proofErr w:type="spellStart"/>
+      <w:r>
+        <w:t>page</w:t>
+      </w:r>
+      <w:proofErr w:type="spellEnd"/>
+      <w:r>
+        <w:t>-а.</w:t>
+      </w:r>
+    </w:p>
+    <w:p>
+      <w:pPr>
+        <w:pStyle w:val="ListParagraph"/>
+        <w:numPr>
+          <w:ilvl w:val="0"/>
+          <w:numId w:val="1"/>
+        </w:numPr>
+        <w:contextualSpacing w:val="0"/>
+      </w:pPr>
+      <w:r>
+        <w:t xml:space="preserve">Имаме да добавим още </w:t>
+      </w:r>
+      <w:proofErr w:type="spellStart"/>
+      <w:r>
+        <w:t>SQLite</w:t>
+      </w:r>
+      <w:proofErr w:type="spellEnd"/>
+      <w:r>
+        <w:t xml:space="preserve">, </w:t>
+      </w:r>
+      <w:proofErr w:type="spellStart"/>
+      <w:r>
+        <w:t>Background</w:t>
+      </w:r>
+      <w:proofErr w:type="spellEnd"/>
+      <w:r>
+        <w:t xml:space="preserve"> </w:t>
+      </w:r>
+      <w:proofErr w:type="spellStart"/>
+      <w:r>
+        <w:t>tasks</w:t>
+      </w:r>
+      <w:proofErr w:type="spellEnd"/>
+      <w:r>
+        <w:t xml:space="preserve"> (</w:t>
+      </w:r>
+      <w:proofErr w:type="spellStart"/>
+      <w:r>
+        <w:t>services</w:t>
+      </w:r>
+      <w:proofErr w:type="spellEnd"/>
+      <w:r>
+        <w:t xml:space="preserve">) и евентуално ползването на </w:t>
+      </w:r>
+      <w:proofErr w:type="spellStart"/>
+      <w:r>
+        <w:t>Accelerometer</w:t>
+      </w:r>
+      <w:proofErr w:type="spellEnd"/>
+      <w:r>
+        <w:t>-а</w:t>
+      </w:r>
     </w:p>
     <w:sectPr>
       <w:pgSz w:w="11906" w:h="16838"/>

--- a/TO DO.docx
+++ b/TO DO.docx
@@ -58,311 +58,311 @@
         </w:numPr>
         <w:contextualSpacing w:val="0"/>
         <w:rPr>
-          <w:highlight w:val="yellow"/>
-        </w:rPr>
-      </w:pPr>
-      <w:r>
-        <w:rPr>
-          <w:highlight w:val="yellow"/>
-        </w:rPr>
-        <w:t xml:space="preserve">Менюто трябва да бъде различно когато си </w:t>
-      </w:r>
-      <w:proofErr w:type="spellStart"/>
-      <w:r>
-        <w:rPr>
-          <w:highlight w:val="yellow"/>
-        </w:rPr>
-        <w:t>логнат</w:t>
-      </w:r>
-      <w:proofErr w:type="spellEnd"/>
-      <w:r>
-        <w:rPr>
-          <w:highlight w:val="yellow"/>
-        </w:rPr>
-        <w:t xml:space="preserve"> и когато не - АЗ</w:t>
-      </w:r>
-    </w:p>
-    <w:p>
-      <w:pPr>
-        <w:pStyle w:val="ListParagraph"/>
-        <w:numPr>
-          <w:ilvl w:val="0"/>
-          <w:numId w:val="1"/>
-        </w:numPr>
-        <w:contextualSpacing w:val="0"/>
-        <w:rPr>
-          <w:highlight w:val="green"/>
-        </w:rPr>
-      </w:pPr>
-      <w:r>
-        <w:rPr>
-          <w:highlight w:val="green"/>
-        </w:rPr>
-        <w:t>На началната страница трябва да добавим лого и статистики - Аз</w:t>
-      </w:r>
-    </w:p>
-    <w:p>
-      <w:pPr>
-        <w:pStyle w:val="ListParagraph"/>
-        <w:numPr>
-          <w:ilvl w:val="0"/>
-          <w:numId w:val="1"/>
-        </w:numPr>
-        <w:contextualSpacing w:val="0"/>
-        <w:rPr>
-          <w:highlight w:val="green"/>
-        </w:rPr>
-      </w:pPr>
-      <w:r>
-        <w:rPr>
-          <w:highlight w:val="green"/>
-        </w:rPr>
-        <w:t>За икона на приложението трябва да сложим логото - Аз</w:t>
-      </w:r>
-    </w:p>
-    <w:p>
-      <w:pPr>
-        <w:pStyle w:val="ListParagraph"/>
-        <w:numPr>
-          <w:ilvl w:val="0"/>
-          <w:numId w:val="1"/>
-        </w:numPr>
-        <w:contextualSpacing w:val="0"/>
-        <w:rPr>
-          <w:highlight w:val="green"/>
-        </w:rPr>
-      </w:pPr>
-      <w:r>
-        <w:rPr>
-          <w:highlight w:val="green"/>
-        </w:rPr>
-        <w:t xml:space="preserve">онова </w:t>
-      </w:r>
-      <w:proofErr w:type="spellStart"/>
-      <w:r>
-        <w:rPr>
-          <w:highlight w:val="green"/>
-        </w:rPr>
-        <w:t>pBg</w:t>
-      </w:r>
-      <w:proofErr w:type="spellEnd"/>
-      <w:r>
-        <w:rPr>
-          <w:highlight w:val="green"/>
-        </w:rPr>
-        <w:t xml:space="preserve"> горе в ляво трябва да те праща на </w:t>
-      </w:r>
-      <w:proofErr w:type="spellStart"/>
-      <w:r>
-        <w:rPr>
-          <w:highlight w:val="green"/>
-        </w:rPr>
-        <w:t>home</w:t>
-      </w:r>
-      <w:proofErr w:type="spellEnd"/>
-      <w:r>
-        <w:rPr>
-          <w:highlight w:val="green"/>
-        </w:rPr>
-        <w:t xml:space="preserve"> </w:t>
-      </w:r>
-      <w:proofErr w:type="spellStart"/>
-      <w:r>
-        <w:rPr>
-          <w:highlight w:val="green"/>
-        </w:rPr>
-        <w:t>screen</w:t>
-      </w:r>
-      <w:proofErr w:type="spellEnd"/>
-      <w:r>
-        <w:rPr>
-          <w:highlight w:val="green"/>
-        </w:rPr>
-        <w:t xml:space="preserve"> - АЗ</w:t>
-      </w:r>
-    </w:p>
-    <w:p>
-      <w:pPr>
-        <w:pStyle w:val="ListParagraph"/>
-        <w:numPr>
-          <w:ilvl w:val="0"/>
-          <w:numId w:val="1"/>
-        </w:numPr>
-        <w:contextualSpacing w:val="0"/>
-      </w:pPr>
-      <w:r>
-        <w:rPr>
-          <w:highlight w:val="green"/>
-        </w:rPr>
-        <w:t xml:space="preserve">Трябва да </w:t>
-      </w:r>
-      <w:r>
-        <w:rPr>
-          <w:highlight w:val="green"/>
-        </w:rPr>
-        <w:t xml:space="preserve">направим </w:t>
-      </w:r>
-      <w:proofErr w:type="spellStart"/>
-      <w:r>
-        <w:rPr>
-          <w:highlight w:val="green"/>
-        </w:rPr>
-        <w:t>Edit</w:t>
-      </w:r>
-      <w:proofErr w:type="spellEnd"/>
-      <w:r>
-        <w:rPr>
-          <w:highlight w:val="green"/>
-        </w:rPr>
-        <w:t xml:space="preserve"> </w:t>
-      </w:r>
-      <w:proofErr w:type="spellStart"/>
-      <w:r>
-        <w:rPr>
-          <w:highlight w:val="green"/>
-        </w:rPr>
-        <w:t>producer</w:t>
-      </w:r>
-      <w:proofErr w:type="spellEnd"/>
-      <w:r>
-        <w:rPr>
-          <w:highlight w:val="green"/>
-        </w:rPr>
-        <w:t xml:space="preserve"> - ще бъде същата като ADD, но с попълнена инфо и с DEL бутон - Аз</w:t>
-      </w:r>
-    </w:p>
-    <w:p>
-      <w:pPr>
-        <w:pStyle w:val="ListParagraph"/>
-        <w:numPr>
-          <w:ilvl w:val="0"/>
-          <w:numId w:val="1"/>
-        </w:numPr>
-        <w:contextualSpacing w:val="0"/>
-        <w:rPr>
-          <w:highlight w:val="green"/>
-        </w:rPr>
-      </w:pPr>
-      <w:r>
-        <w:rPr>
-          <w:highlight w:val="green"/>
-        </w:rPr>
-        <w:t>Листът с производителите трябва да показва логото им. Засега не е така. Предлагам ти да действаш по това. Ако не записвам коректно данните, моля те кажи ми, за да мога да оправя нещата на сървъра.</w:t>
-      </w:r>
-    </w:p>
-    <w:p>
-      <w:pPr>
-        <w:pStyle w:val="ListParagraph"/>
-        <w:numPr>
-          <w:ilvl w:val="0"/>
-          <w:numId w:val="1"/>
-        </w:numPr>
-        <w:contextualSpacing w:val="0"/>
-        <w:rPr>
-          <w:highlight w:val="green"/>
-        </w:rPr>
-      </w:pPr>
-      <w:r>
-        <w:rPr>
-          <w:highlight w:val="green"/>
-        </w:rPr>
-        <w:t>Същото важи и за детайлния изглед на производителите. Предлагам и тук ти да действаш.</w:t>
-      </w:r>
-    </w:p>
-    <w:p>
-      <w:pPr>
-        <w:pStyle w:val="ListParagraph"/>
-        <w:numPr>
-          <w:ilvl w:val="0"/>
-          <w:numId w:val="1"/>
-        </w:numPr>
-        <w:contextualSpacing w:val="0"/>
-      </w:pPr>
-      <w:r>
-        <w:t xml:space="preserve">На детайлния изглед, трябва да добавим функционалност с </w:t>
-      </w:r>
-      <w:proofErr w:type="spellStart"/>
-      <w:r>
-        <w:t>long</w:t>
-      </w:r>
-      <w:proofErr w:type="spellEnd"/>
-      <w:r>
-        <w:t xml:space="preserve"> </w:t>
-      </w:r>
-      <w:proofErr w:type="spellStart"/>
-      <w:r>
-        <w:t>press</w:t>
-      </w:r>
-      <w:proofErr w:type="spellEnd"/>
-      <w:r>
-        <w:t xml:space="preserve"> върху телефона или </w:t>
-      </w:r>
-      <w:proofErr w:type="spellStart"/>
-      <w:r>
-        <w:t>email</w:t>
-      </w:r>
-      <w:proofErr w:type="spellEnd"/>
-      <w:r>
-        <w:t>-а да те праща да се обаждаш или да пишеш мейл на съответните. Предлагам ти ти да действаш и по това.</w:t>
-      </w:r>
-    </w:p>
-    <w:p>
-      <w:pPr>
-        <w:pStyle w:val="ListParagraph"/>
-        <w:numPr>
-          <w:ilvl w:val="0"/>
-          <w:numId w:val="1"/>
-        </w:numPr>
-        <w:contextualSpacing w:val="0"/>
-      </w:pPr>
-      <w:r>
-        <w:t xml:space="preserve">Във </w:t>
-      </w:r>
-      <w:proofErr w:type="spellStart"/>
-      <w:r>
-        <w:t>вюто</w:t>
-      </w:r>
-      <w:proofErr w:type="spellEnd"/>
-      <w:r>
-        <w:t xml:space="preserve"> на листнатите производителите, предлагам да добавим </w:t>
-      </w:r>
-      <w:proofErr w:type="spellStart"/>
-      <w:r>
-        <w:t>double</w:t>
-      </w:r>
-      <w:proofErr w:type="spellEnd"/>
-      <w:r>
-        <w:t xml:space="preserve"> </w:t>
-      </w:r>
-      <w:proofErr w:type="spellStart"/>
-      <w:r>
-        <w:t>touch</w:t>
-      </w:r>
-      <w:proofErr w:type="spellEnd"/>
-      <w:r>
-        <w:t xml:space="preserve"> върху някой който да те праща в </w:t>
-      </w:r>
-      <w:proofErr w:type="spellStart"/>
-      <w:r>
-        <w:t>edit</w:t>
-      </w:r>
-      <w:proofErr w:type="spellEnd"/>
-      <w:r>
-        <w:t xml:space="preserve"> формата за него. Това ще го напр</w:t>
-      </w:r>
-      <w:r>
-        <w:t xml:space="preserve">авим след като имаме </w:t>
-      </w:r>
-      <w:proofErr w:type="spellStart"/>
-      <w:r>
-        <w:t>edit</w:t>
-      </w:r>
-      <w:proofErr w:type="spellEnd"/>
-      <w:r>
-        <w:t xml:space="preserve"> форма</w:t>
-      </w:r>
+          <w:highlight w:val="green"/>
+        </w:rPr>
+      </w:pPr>
       <w:bookmarkStart w:id="0" w:name="_GoBack"/>
       <w:bookmarkEnd w:id="0"/>
+      <w:r>
+        <w:rPr>
+          <w:highlight w:val="green"/>
+        </w:rPr>
+        <w:t xml:space="preserve">Менюто трябва да бъде различно когато си </w:t>
+      </w:r>
+      <w:proofErr w:type="spellStart"/>
+      <w:r>
+        <w:rPr>
+          <w:highlight w:val="green"/>
+        </w:rPr>
+        <w:t>логнат</w:t>
+      </w:r>
+      <w:proofErr w:type="spellEnd"/>
+      <w:r>
+        <w:rPr>
+          <w:highlight w:val="green"/>
+        </w:rPr>
+        <w:t xml:space="preserve"> и когато не - АЗ</w:t>
+      </w:r>
+    </w:p>
+    <w:p>
+      <w:pPr>
+        <w:pStyle w:val="ListParagraph"/>
+        <w:numPr>
+          <w:ilvl w:val="0"/>
+          <w:numId w:val="1"/>
+        </w:numPr>
+        <w:contextualSpacing w:val="0"/>
+        <w:rPr>
+          <w:highlight w:val="green"/>
+        </w:rPr>
+      </w:pPr>
+      <w:r>
+        <w:rPr>
+          <w:highlight w:val="green"/>
+        </w:rPr>
+        <w:t>На началната страница трябва да добавим лого и статистики - Аз</w:t>
+      </w:r>
+    </w:p>
+    <w:p>
+      <w:pPr>
+        <w:pStyle w:val="ListParagraph"/>
+        <w:numPr>
+          <w:ilvl w:val="0"/>
+          <w:numId w:val="1"/>
+        </w:numPr>
+        <w:contextualSpacing w:val="0"/>
+        <w:rPr>
+          <w:highlight w:val="green"/>
+        </w:rPr>
+      </w:pPr>
+      <w:r>
+        <w:rPr>
+          <w:highlight w:val="green"/>
+        </w:rPr>
+        <w:t>За икона на приложението трябва да сложим логото - Аз</w:t>
+      </w:r>
+    </w:p>
+    <w:p>
+      <w:pPr>
+        <w:pStyle w:val="ListParagraph"/>
+        <w:numPr>
+          <w:ilvl w:val="0"/>
+          <w:numId w:val="1"/>
+        </w:numPr>
+        <w:contextualSpacing w:val="0"/>
+        <w:rPr>
+          <w:highlight w:val="green"/>
+        </w:rPr>
+      </w:pPr>
+      <w:r>
+        <w:rPr>
+          <w:highlight w:val="green"/>
+        </w:rPr>
+        <w:t xml:space="preserve">онова </w:t>
+      </w:r>
+      <w:proofErr w:type="spellStart"/>
+      <w:r>
+        <w:rPr>
+          <w:highlight w:val="green"/>
+        </w:rPr>
+        <w:t>pBg</w:t>
+      </w:r>
+      <w:proofErr w:type="spellEnd"/>
+      <w:r>
+        <w:rPr>
+          <w:highlight w:val="green"/>
+        </w:rPr>
+        <w:t xml:space="preserve"> горе в ляво трябва да те праща на </w:t>
+      </w:r>
+      <w:proofErr w:type="spellStart"/>
+      <w:r>
+        <w:rPr>
+          <w:highlight w:val="green"/>
+        </w:rPr>
+        <w:t>home</w:t>
+      </w:r>
+      <w:proofErr w:type="spellEnd"/>
+      <w:r>
+        <w:rPr>
+          <w:highlight w:val="green"/>
+        </w:rPr>
+        <w:t xml:space="preserve"> </w:t>
+      </w:r>
+      <w:proofErr w:type="spellStart"/>
+      <w:r>
+        <w:rPr>
+          <w:highlight w:val="green"/>
+        </w:rPr>
+        <w:t>screen</w:t>
+      </w:r>
+      <w:proofErr w:type="spellEnd"/>
+      <w:r>
+        <w:rPr>
+          <w:highlight w:val="green"/>
+        </w:rPr>
+        <w:t xml:space="preserve"> - АЗ</w:t>
+      </w:r>
+    </w:p>
+    <w:p>
+      <w:pPr>
+        <w:pStyle w:val="ListParagraph"/>
+        <w:numPr>
+          <w:ilvl w:val="0"/>
+          <w:numId w:val="1"/>
+        </w:numPr>
+        <w:contextualSpacing w:val="0"/>
+      </w:pPr>
+      <w:r>
+        <w:rPr>
+          <w:highlight w:val="green"/>
+        </w:rPr>
+        <w:t xml:space="preserve">Трябва да </w:t>
+      </w:r>
+      <w:r>
+        <w:rPr>
+          <w:highlight w:val="green"/>
+        </w:rPr>
+        <w:t xml:space="preserve">направим </w:t>
+      </w:r>
+      <w:proofErr w:type="spellStart"/>
+      <w:r>
+        <w:rPr>
+          <w:highlight w:val="green"/>
+        </w:rPr>
+        <w:t>Edit</w:t>
+      </w:r>
+      <w:proofErr w:type="spellEnd"/>
+      <w:r>
+        <w:rPr>
+          <w:highlight w:val="green"/>
+        </w:rPr>
+        <w:t xml:space="preserve"> </w:t>
+      </w:r>
+      <w:proofErr w:type="spellStart"/>
+      <w:r>
+        <w:rPr>
+          <w:highlight w:val="green"/>
+        </w:rPr>
+        <w:t>producer</w:t>
+      </w:r>
+      <w:proofErr w:type="spellEnd"/>
+      <w:r>
+        <w:rPr>
+          <w:highlight w:val="green"/>
+        </w:rPr>
+        <w:t xml:space="preserve"> - ще бъде същата като ADD, но с попълнена инфо и с DEL бутон - Аз</w:t>
+      </w:r>
+    </w:p>
+    <w:p>
+      <w:pPr>
+        <w:pStyle w:val="ListParagraph"/>
+        <w:numPr>
+          <w:ilvl w:val="0"/>
+          <w:numId w:val="1"/>
+        </w:numPr>
+        <w:contextualSpacing w:val="0"/>
+        <w:rPr>
+          <w:highlight w:val="green"/>
+        </w:rPr>
+      </w:pPr>
+      <w:r>
+        <w:rPr>
+          <w:highlight w:val="green"/>
+        </w:rPr>
+        <w:t>Листът с производителите трябва да показва логото им. Засега не е така. Предлагам ти да действаш по това. Ако не записвам коректно данните, моля те кажи ми, за да мога да оправя нещата на сървъра.</w:t>
+      </w:r>
+    </w:p>
+    <w:p>
+      <w:pPr>
+        <w:pStyle w:val="ListParagraph"/>
+        <w:numPr>
+          <w:ilvl w:val="0"/>
+          <w:numId w:val="1"/>
+        </w:numPr>
+        <w:contextualSpacing w:val="0"/>
+        <w:rPr>
+          <w:highlight w:val="green"/>
+        </w:rPr>
+      </w:pPr>
+      <w:r>
+        <w:rPr>
+          <w:highlight w:val="green"/>
+        </w:rPr>
+        <w:t>Същото важи и за детайлния изглед на производителите. Предлагам и тук ти да действаш.</w:t>
+      </w:r>
+    </w:p>
+    <w:p>
+      <w:pPr>
+        <w:pStyle w:val="ListParagraph"/>
+        <w:numPr>
+          <w:ilvl w:val="0"/>
+          <w:numId w:val="1"/>
+        </w:numPr>
+        <w:contextualSpacing w:val="0"/>
+      </w:pPr>
+      <w:r>
+        <w:t xml:space="preserve">На детайлния изглед, трябва да добавим функционалност с </w:t>
+      </w:r>
+      <w:proofErr w:type="spellStart"/>
+      <w:r>
+        <w:t>long</w:t>
+      </w:r>
+      <w:proofErr w:type="spellEnd"/>
+      <w:r>
+        <w:t xml:space="preserve"> </w:t>
+      </w:r>
+      <w:proofErr w:type="spellStart"/>
+      <w:r>
+        <w:t>press</w:t>
+      </w:r>
+      <w:proofErr w:type="spellEnd"/>
+      <w:r>
+        <w:t xml:space="preserve"> върху телефона или </w:t>
+      </w:r>
+      <w:proofErr w:type="spellStart"/>
+      <w:r>
+        <w:t>email</w:t>
+      </w:r>
+      <w:proofErr w:type="spellEnd"/>
+      <w:r>
+        <w:t>-а да те праща да се обаждаш или да пишеш мейл на съответните. Предлагам ти ти да действаш и по това.</w:t>
+      </w:r>
+    </w:p>
+    <w:p>
+      <w:pPr>
+        <w:pStyle w:val="ListParagraph"/>
+        <w:numPr>
+          <w:ilvl w:val="0"/>
+          <w:numId w:val="1"/>
+        </w:numPr>
+        <w:contextualSpacing w:val="0"/>
+      </w:pPr>
+      <w:r>
+        <w:t xml:space="preserve">Във </w:t>
+      </w:r>
+      <w:proofErr w:type="spellStart"/>
+      <w:r>
+        <w:t>вюто</w:t>
+      </w:r>
+      <w:proofErr w:type="spellEnd"/>
+      <w:r>
+        <w:t xml:space="preserve"> на листнатите производителите, предлагам да добавим </w:t>
+      </w:r>
+      <w:proofErr w:type="spellStart"/>
+      <w:r>
+        <w:t>double</w:t>
+      </w:r>
+      <w:proofErr w:type="spellEnd"/>
+      <w:r>
+        <w:t xml:space="preserve"> </w:t>
+      </w:r>
+      <w:proofErr w:type="spellStart"/>
+      <w:r>
+        <w:t>touch</w:t>
+      </w:r>
+      <w:proofErr w:type="spellEnd"/>
+      <w:r>
+        <w:t xml:space="preserve"> върху някой който да те праща в </w:t>
+      </w:r>
+      <w:proofErr w:type="spellStart"/>
+      <w:r>
+        <w:t>edit</w:t>
+      </w:r>
+      <w:proofErr w:type="spellEnd"/>
+      <w:r>
+        <w:t xml:space="preserve"> формата за него. Това ще го напр</w:t>
+      </w:r>
+      <w:r>
+        <w:t xml:space="preserve">авим след като имаме </w:t>
+      </w:r>
+      <w:proofErr w:type="spellStart"/>
+      <w:r>
+        <w:t>edit</w:t>
+      </w:r>
+      <w:proofErr w:type="spellEnd"/>
+      <w:r>
+        <w:t xml:space="preserve"> форма</w:t>
+      </w:r>
     </w:p>
     <w:p>
       <w:pPr>
@@ -378,7 +378,7 @@
       </w:pPr>
       <w:r>
         <w:rPr>
-          <w:highlight w:val="yellow"/>
+          <w:highlight w:val="green"/>
         </w:rPr>
         <w:t>В добавянето на производител трябва да добавим взимане на координати;</w:t>
       </w:r>
@@ -1118,6 +1118,7 @@
   <w:style w:type="character" w:default="1" w:styleId="DefaultParagraphFont">
     <w:name w:val="Default Paragraph Font"/>
     <w:uiPriority w:val="1"/>
+    <w:semiHidden/>
     <w:unhideWhenUsed/>
   </w:style>
   <w:style w:type="table" w:default="1" w:styleId="TableNormal">

--- a/TO DO.docx
+++ b/TO DO.docx
@@ -88,8 +88,14 @@
           <w:numId w:val="1"/>
         </w:numPr>
         <w:contextualSpacing w:val="0"/>
-      </w:pPr>
-      <w:r>
+        <w:rPr>
+          <w:highlight w:val="yellow"/>
+        </w:rPr>
+      </w:pPr>
+      <w:r>
+        <w:rPr>
+          <w:highlight w:val="yellow"/>
+        </w:rPr>
         <w:t>Листът с производителите трябва да показва логото им. Засега не е така. Предлагам ти да действаш по това. Ако не записвам коректно данните, моля те кажи ми, за да мога да оправя нещата на сървъра.</w:t>
       </w:r>
     </w:p>
@@ -101,8 +107,14 @@
           <w:numId w:val="1"/>
         </w:numPr>
         <w:contextualSpacing w:val="0"/>
-      </w:pPr>
-      <w:r>
+        <w:rPr>
+          <w:highlight w:val="yellow"/>
+        </w:rPr>
+      </w:pPr>
+      <w:r>
+        <w:rPr>
+          <w:highlight w:val="yellow"/>
+        </w:rPr>
         <w:t>Същото важи и за детайлния изглед на производителите. Предлагам и тук ти да действаш.</w:t>
       </w:r>
     </w:p>
@@ -114,8 +126,14 @@
           <w:numId w:val="1"/>
         </w:numPr>
         <w:contextualSpacing w:val="0"/>
-      </w:pPr>
-      <w:r>
+        <w:rPr>
+          <w:highlight w:val="yellow"/>
+        </w:rPr>
+      </w:pPr>
+      <w:r>
+        <w:rPr>
+          <w:highlight w:val="yellow"/>
+        </w:rPr>
         <w:t>На детайлния изглед, трябва да добавим функционалност с long press върху телефона или email-а да те праща да се обаждаш или да пишеш мейл на съответните. Предлагам ти ти да действаш и по това.</w:t>
       </w:r>
     </w:p>
@@ -127,8 +145,14 @@
           <w:numId w:val="1"/>
         </w:numPr>
         <w:contextualSpacing w:val="0"/>
-      </w:pPr>
-      <w:r>
+        <w:rPr>
+          <w:highlight w:val="yellow"/>
+        </w:rPr>
+      </w:pPr>
+      <w:r>
+        <w:rPr>
+          <w:highlight w:val="yellow"/>
+        </w:rPr>
         <w:t>Във вюто на листнатите производителите, предлагам да добавим double touch върху някой който да те праща в edit формата за него. Това ще го направим след като имаме edit форма smile emoticon</w:t>
       </w:r>
     </w:p>
@@ -153,8 +177,14 @@
           <w:numId w:val="1"/>
         </w:numPr>
         <w:contextualSpacing w:val="0"/>
-      </w:pPr>
-      <w:r>
+        <w:rPr>
+          <w:highlight w:val="yellow"/>
+        </w:rPr>
+      </w:pPr>
+      <w:r>
+        <w:rPr>
+          <w:highlight w:val="yellow"/>
+        </w:rPr>
         <w:t>Все още нямаме нотификации. Ако имаш възможност да добавиш, където мислиш, че е подходящо, моля те направи го.</w:t>
       </w:r>
     </w:p>
@@ -179,38 +209,44 @@
           <w:numId w:val="1"/>
         </w:numPr>
         <w:contextualSpacing w:val="0"/>
-      </w:pPr>
-      <w:r>
-        <w:t>На Details page-а трябва да имаме бутон към Edit producer. Предлагам ти да го направиш, след като аз съм готов с Edit page-а.</w:t>
-      </w:r>
-    </w:p>
-    <w:p>
-      <w:pPr>
-        <w:pStyle w:val="ListParagraph"/>
-        <w:numPr>
-          <w:ilvl w:val="0"/>
-          <w:numId w:val="1"/>
-        </w:numPr>
-        <w:contextualSpacing w:val="0"/>
-      </w:pPr>
-      <w:r>
-        <w:t>Имаме да добавим още SQLite, Background tasks (services) и евентуално ползването на Accelerometer-а</w:t>
-      </w:r>
-    </w:p>
-    <w:p>
-      <w:pPr>
-        <w:pStyle w:val="ListParagraph"/>
-        <w:numPr>
-          <w:ilvl w:val="0"/>
-          <w:numId w:val="1"/>
-        </w:numPr>
-        <w:contextualSpacing w:val="0"/>
-      </w:pPr>
-      <w:r>
-        <w:t>Кажи какво мислиш за това и дали не изпускам някои неща. Аз почвам по Edit формата smile emoticon</w:t>
-      </w:r>
+        <w:rPr>
+          <w:highlight w:val="yellow"/>
+        </w:rPr>
+      </w:pPr>
       <w:bookmarkStart w:id="0" w:name="_GoBack"/>
       <w:bookmarkEnd w:id="0"/>
+      <w:r>
+        <w:rPr>
+          <w:highlight w:val="yellow"/>
+        </w:rPr>
+        <w:t>На Details page-а трябва да имаме бутон към Edit producer. Предлагам ти да го направиш, след като аз съм готов с Edit page-а.</w:t>
+      </w:r>
+    </w:p>
+    <w:p>
+      <w:pPr>
+        <w:pStyle w:val="ListParagraph"/>
+        <w:numPr>
+          <w:ilvl w:val="0"/>
+          <w:numId w:val="1"/>
+        </w:numPr>
+        <w:contextualSpacing w:val="0"/>
+      </w:pPr>
+      <w:r>
+        <w:t>Имаме да добавим още SQLite, Background tasks (services) и евентуално ползването на Accelerometer-а</w:t>
+      </w:r>
+    </w:p>
+    <w:p>
+      <w:pPr>
+        <w:pStyle w:val="ListParagraph"/>
+        <w:numPr>
+          <w:ilvl w:val="0"/>
+          <w:numId w:val="1"/>
+        </w:numPr>
+        <w:contextualSpacing w:val="0"/>
+      </w:pPr>
+      <w:r>
+        <w:t>Кажи какво мислиш за това и дали не изпускам някои неща. Аз почвам по Edit формата smile emoticon</w:t>
+      </w:r>
     </w:p>
     <w:sectPr>
       <w:pgSz w:w="11906" w:h="16838"/>
@@ -224,7 +260,7 @@
 
 <file path=word/numbering.xml><?xml version="1.0" encoding="utf-8"?>
 <w:numbering xmlns:wpc="http://schemas.microsoft.com/office/word/2010/wordprocessingCanvas" xmlns:mc="http://schemas.openxmlformats.org/markup-compatibility/2006" xmlns:o="urn:schemas-microsoft-com:office:office" xmlns:r="http://schemas.openxmlformats.org/officeDocument/2006/relationships" xmlns:m="http://schemas.openxmlformats.org/officeDocument/2006/math" xmlns:v="urn:schemas-microsoft-com:vml" xmlns:wp14="http://schemas.microsoft.com/office/word/2010/wordprocessingDrawing" xmlns:wp="http://schemas.openxmlformats.org/drawingml/2006/wordprocessingDrawing" xmlns:w10="urn:schemas-microsoft-com:office:word" xmlns:w="http://schemas.openxmlformats.org/wordprocessingml/2006/main" xmlns:w14="http://schemas.microsoft.com/office/word/2010/wordml" xmlns:w15="http://schemas.microsoft.com/office/word/2012/wordml" xmlns:wpg="http://schemas.microsoft.com/office/word/2010/wordprocessingGroup" xmlns:wpi="http://schemas.microsoft.com/office/word/2010/wordprocessingInk" xmlns:wne="http://schemas.microsoft.com/office/word/2006/wordml" xmlns:wps="http://schemas.microsoft.com/office/word/2010/wordprocessingShape" mc:Ignorable="w14 w15 wp14">
-  <w:abstractNum w:abstractNumId="0">
+  <w:abstractNum w:abstractNumId="0" w15:restartNumberingAfterBreak="0">
     <w:nsid w:val="74AF1CC4"/>
     <w:multiLevelType w:val="hybridMultilevel"/>
     <w:tmpl w:val="73D40AA2"/>
@@ -740,6 +776,7 @@
   <w:style w:type="character" w:default="1" w:styleId="DefaultParagraphFont">
     <w:name w:val="Default Paragraph Font"/>
     <w:uiPriority w:val="1"/>
+    <w:semiHidden/>
     <w:unhideWhenUsed/>
   </w:style>
   <w:style w:type="table" w:default="1" w:styleId="TableNormal">

--- a/TO DO.docx
+++ b/TO DO.docx
@@ -10,8 +10,14 @@
           <w:numId w:val="1"/>
         </w:numPr>
         <w:contextualSpacing w:val="0"/>
-      </w:pPr>
-      <w:r>
+        <w:rPr>
+          <w:highlight w:val="green"/>
+        </w:rPr>
+      </w:pPr>
+      <w:r>
+        <w:rPr>
+          <w:highlight w:val="green"/>
+        </w:rPr>
         <w:t>В менюто трябва да добавим сърч. Ще го вкарам не като уиджет, а като обикновено поле - Аз</w:t>
       </w:r>
     </w:p>
@@ -23,8 +29,14 @@
           <w:numId w:val="1"/>
         </w:numPr>
         <w:contextualSpacing w:val="0"/>
-      </w:pPr>
-      <w:r>
+        <w:rPr>
+          <w:highlight w:val="green"/>
+        </w:rPr>
+      </w:pPr>
+      <w:r>
+        <w:rPr>
+          <w:highlight w:val="green"/>
+        </w:rPr>
         <w:t>Менюто трябва да бъде различно когато си логнат и когато не - АЗ</w:t>
       </w:r>
     </w:p>
@@ -36,8 +48,14 @@
           <w:numId w:val="1"/>
         </w:numPr>
         <w:contextualSpacing w:val="0"/>
-      </w:pPr>
-      <w:r>
+        <w:rPr>
+          <w:highlight w:val="green"/>
+        </w:rPr>
+      </w:pPr>
+      <w:r>
+        <w:rPr>
+          <w:highlight w:val="green"/>
+        </w:rPr>
         <w:t>На началната страница трябва да добавим лого и статистики - Аз</w:t>
       </w:r>
     </w:p>
@@ -49,8 +67,14 @@
           <w:numId w:val="1"/>
         </w:numPr>
         <w:contextualSpacing w:val="0"/>
-      </w:pPr>
-      <w:r>
+        <w:rPr>
+          <w:highlight w:val="green"/>
+        </w:rPr>
+      </w:pPr>
+      <w:r>
+        <w:rPr>
+          <w:highlight w:val="green"/>
+        </w:rPr>
         <w:t>За икона на приложението трябва да сложим логото - Аз</w:t>
       </w:r>
     </w:p>
@@ -62,8 +86,14 @@
           <w:numId w:val="1"/>
         </w:numPr>
         <w:contextualSpacing w:val="0"/>
-      </w:pPr>
-      <w:r>
+        <w:rPr>
+          <w:highlight w:val="green"/>
+        </w:rPr>
+      </w:pPr>
+      <w:r>
+        <w:rPr>
+          <w:highlight w:val="green"/>
+        </w:rPr>
         <w:t>онова pBg горе в ляво трябва да те праща на home screen - АЗ</w:t>
       </w:r>
     </w:p>
@@ -75,8 +105,14 @@
           <w:numId w:val="1"/>
         </w:numPr>
         <w:contextualSpacing w:val="0"/>
-      </w:pPr>
-      <w:r>
+        <w:rPr>
+          <w:highlight w:val="green"/>
+        </w:rPr>
+      </w:pPr>
+      <w:r>
+        <w:rPr>
+          <w:highlight w:val="green"/>
+        </w:rPr>
         <w:t>Трябва да направим Edit producer - ще бъде същата като ADD, но с попълнена инфо и с DEL бутон - Аз</w:t>
       </w:r>
     </w:p>
@@ -89,12 +125,12 @@
         </w:numPr>
         <w:contextualSpacing w:val="0"/>
         <w:rPr>
-          <w:highlight w:val="yellow"/>
-        </w:rPr>
-      </w:pPr>
-      <w:r>
-        <w:rPr>
-          <w:highlight w:val="yellow"/>
+          <w:highlight w:val="green"/>
+        </w:rPr>
+      </w:pPr>
+      <w:r>
+        <w:rPr>
+          <w:highlight w:val="green"/>
         </w:rPr>
         <w:t>Листът с производителите трябва да показва логото им. Засега не е така. Предлагам ти да действаш по това. Ако не записвам коректно данните, моля те кажи ми, за да мога да оправя нещата на сървъра.</w:t>
       </w:r>
@@ -108,12 +144,12 @@
         </w:numPr>
         <w:contextualSpacing w:val="0"/>
         <w:rPr>
-          <w:highlight w:val="yellow"/>
-        </w:rPr>
-      </w:pPr>
-      <w:r>
-        <w:rPr>
-          <w:highlight w:val="yellow"/>
+          <w:highlight w:val="green"/>
+        </w:rPr>
+      </w:pPr>
+      <w:r>
+        <w:rPr>
+          <w:highlight w:val="green"/>
         </w:rPr>
         <w:t>Същото важи и за детайлния изглед на производителите. Предлагам и тук ти да действаш.</w:t>
       </w:r>
@@ -127,12 +163,12 @@
         </w:numPr>
         <w:contextualSpacing w:val="0"/>
         <w:rPr>
-          <w:highlight w:val="yellow"/>
-        </w:rPr>
-      </w:pPr>
-      <w:r>
-        <w:rPr>
-          <w:highlight w:val="yellow"/>
+          <w:highlight w:val="green"/>
+        </w:rPr>
+      </w:pPr>
+      <w:r>
+        <w:rPr>
+          <w:highlight w:val="green"/>
         </w:rPr>
         <w:t>На детайлния изглед, трябва да добавим функционалност с long press върху телефона или email-а да те праща да се обаждаш или да пишеш мейл на съответните. Предлагам ти ти да действаш и по това.</w:t>
       </w:r>
@@ -145,14 +181,8 @@
           <w:numId w:val="1"/>
         </w:numPr>
         <w:contextualSpacing w:val="0"/>
-        <w:rPr>
-          <w:highlight w:val="yellow"/>
-        </w:rPr>
-      </w:pPr>
-      <w:r>
-        <w:rPr>
-          <w:highlight w:val="yellow"/>
-        </w:rPr>
+      </w:pPr>
+      <w:r>
         <w:t>Във вюто на листнатите производителите, предлагам да добавим double touch върху някой който да те праща в edit формата за него. Това ще го направим след като имаме edit форма smile emoticon</w:t>
       </w:r>
     </w:p>
@@ -164,61 +194,67 @@
           <w:numId w:val="1"/>
         </w:numPr>
         <w:contextualSpacing w:val="0"/>
-      </w:pPr>
-      <w:r>
-        <w:t>В детайлното вю трябва да добавим търсене на маршрут, когато се натисне адресът. Това ще го направя аз, след като си готова с другите неща по него.</w:t>
-      </w:r>
-    </w:p>
-    <w:p>
-      <w:pPr>
-        <w:pStyle w:val="ListParagraph"/>
-        <w:numPr>
-          <w:ilvl w:val="0"/>
-          <w:numId w:val="1"/>
-        </w:numPr>
-        <w:contextualSpacing w:val="0"/>
-        <w:rPr>
-          <w:highlight w:val="yellow"/>
-        </w:rPr>
-      </w:pPr>
-      <w:r>
-        <w:rPr>
-          <w:highlight w:val="yellow"/>
-        </w:rPr>
-        <w:t>Все още нямаме нотификации. Ако имаш възможност да добавиш, където мислиш, че е подходящо, моля те направи го.</w:t>
-      </w:r>
-    </w:p>
-    <w:p>
-      <w:pPr>
-        <w:pStyle w:val="ListParagraph"/>
-        <w:numPr>
-          <w:ilvl w:val="0"/>
-          <w:numId w:val="1"/>
-        </w:numPr>
-        <w:contextualSpacing w:val="0"/>
-      </w:pPr>
-      <w:r>
-        <w:t>След регистриране на user трябва да препращаме към Add producer. Това ще го направя аз.</w:t>
-      </w:r>
-    </w:p>
-    <w:p>
-      <w:pPr>
-        <w:pStyle w:val="ListParagraph"/>
-        <w:numPr>
-          <w:ilvl w:val="0"/>
-          <w:numId w:val="1"/>
-        </w:numPr>
-        <w:contextualSpacing w:val="0"/>
-        <w:rPr>
-          <w:highlight w:val="yellow"/>
+        <w:rPr>
+          <w:highlight w:val="green"/>
         </w:rPr>
       </w:pPr>
       <w:bookmarkStart w:id="0" w:name="_GoBack"/>
       <w:bookmarkEnd w:id="0"/>
       <w:r>
         <w:rPr>
-          <w:highlight w:val="yellow"/>
-        </w:rPr>
+          <w:highlight w:val="green"/>
+        </w:rPr>
+        <w:t>В детайлното вю трябва да добавим търсене на маршрут, когато се натисне адресът. Това ще го направя аз, след като си готова с другите неща по него.</w:t>
+      </w:r>
+    </w:p>
+    <w:p>
+      <w:pPr>
+        <w:pStyle w:val="ListParagraph"/>
+        <w:numPr>
+          <w:ilvl w:val="0"/>
+          <w:numId w:val="1"/>
+        </w:numPr>
+        <w:contextualSpacing w:val="0"/>
+        <w:rPr>
+          <w:highlight w:val="green"/>
+        </w:rPr>
+      </w:pPr>
+      <w:r>
+        <w:rPr>
+          <w:highlight w:val="green"/>
+        </w:rPr>
+        <w:t>Все още нямаме нотификации. Ако имаш възможност да добавиш, където мислиш, че е подходящо, моля те направи го.</w:t>
+      </w:r>
+    </w:p>
+    <w:p>
+      <w:pPr>
+        <w:pStyle w:val="ListParagraph"/>
+        <w:numPr>
+          <w:ilvl w:val="0"/>
+          <w:numId w:val="1"/>
+        </w:numPr>
+        <w:contextualSpacing w:val="0"/>
+        <w:rPr>
+          <w:highlight w:val="green"/>
+        </w:rPr>
+      </w:pPr>
+      <w:r>
+        <w:rPr>
+          <w:highlight w:val="green"/>
+        </w:rPr>
+        <w:t>След регистриране на user трябва да препращаме към Add producer. Това ще го направя аз.</w:t>
+      </w:r>
+    </w:p>
+    <w:p>
+      <w:pPr>
+        <w:pStyle w:val="ListParagraph"/>
+        <w:numPr>
+          <w:ilvl w:val="0"/>
+          <w:numId w:val="1"/>
+        </w:numPr>
+        <w:contextualSpacing w:val="0"/>
+      </w:pPr>
+      <w:r>
         <w:t>На Details page-а трябва да имаме бутон към Edit producer. Предлагам ти да го направиш, след като аз съм готов с Edit page-а.</w:t>
       </w:r>
     </w:p>
@@ -232,20 +268,63 @@
         <w:contextualSpacing w:val="0"/>
       </w:pPr>
       <w:r>
-        <w:t>Имаме да добавим още SQLite, Background tasks (services) и евентуално ползването на Accelerometer-а</w:t>
-      </w:r>
-    </w:p>
-    <w:p>
-      <w:pPr>
-        <w:pStyle w:val="ListParagraph"/>
-        <w:numPr>
-          <w:ilvl w:val="0"/>
-          <w:numId w:val="1"/>
-        </w:numPr>
-        <w:contextualSpacing w:val="0"/>
-      </w:pPr>
-      <w:r>
-        <w:t>Кажи какво мислиш за това и дали не изпускам някои неща. Аз почвам по Edit формата smile emoticon</w:t>
+        <w:t xml:space="preserve">Имаме да добавим още </w:t>
+      </w:r>
+      <w:proofErr w:type="spellStart"/>
+      <w:r>
+        <w:t>SQLite</w:t>
+      </w:r>
+      <w:proofErr w:type="spellEnd"/>
+      <w:r>
+        <w:t xml:space="preserve"> + </w:t>
+      </w:r>
+      <w:proofErr w:type="spellStart"/>
+      <w:r>
+        <w:t>Background</w:t>
+      </w:r>
+      <w:proofErr w:type="spellEnd"/>
+      <w:r>
+        <w:t xml:space="preserve"> </w:t>
+      </w:r>
+      <w:proofErr w:type="spellStart"/>
+      <w:r>
+        <w:t>tasks</w:t>
+      </w:r>
+      <w:proofErr w:type="spellEnd"/>
+      <w:r>
+        <w:t xml:space="preserve"> (</w:t>
+      </w:r>
+      <w:proofErr w:type="spellStart"/>
+      <w:r>
+        <w:t>services</w:t>
+      </w:r>
+      <w:proofErr w:type="spellEnd"/>
+      <w:r>
+        <w:t xml:space="preserve">) </w:t>
+      </w:r>
+    </w:p>
+    <w:p>
+      <w:pPr>
+        <w:pStyle w:val="ListParagraph"/>
+        <w:numPr>
+          <w:ilvl w:val="0"/>
+          <w:numId w:val="1"/>
+        </w:numPr>
+        <w:contextualSpacing w:val="0"/>
+      </w:pPr>
+      <w:r>
+        <w:t>П</w:t>
+      </w:r>
+      <w:r>
+        <w:t xml:space="preserve">олзването на </w:t>
+      </w:r>
+      <w:proofErr w:type="spellStart"/>
+      <w:r>
+        <w:t>Accelerometer</w:t>
+      </w:r>
+      <w:proofErr w:type="spellEnd"/>
+      <w:r>
+        <w:t>-а</w:t>
       </w:r>
     </w:p>
     <w:sectPr>
@@ -260,7 +339,7 @@
 
 <file path=word/numbering.xml><?xml version="1.0" encoding="utf-8"?>
 <w:numbering xmlns:wpc="http://schemas.microsoft.com/office/word/2010/wordprocessingCanvas" xmlns:mc="http://schemas.openxmlformats.org/markup-compatibility/2006" xmlns:o="urn:schemas-microsoft-com:office:office" xmlns:r="http://schemas.openxmlformats.org/officeDocument/2006/relationships" xmlns:m="http://schemas.openxmlformats.org/officeDocument/2006/math" xmlns:v="urn:schemas-microsoft-com:vml" xmlns:wp14="http://schemas.microsoft.com/office/word/2010/wordprocessingDrawing" xmlns:wp="http://schemas.openxmlformats.org/drawingml/2006/wordprocessingDrawing" xmlns:w10="urn:schemas-microsoft-com:office:word" xmlns:w="http://schemas.openxmlformats.org/wordprocessingml/2006/main" xmlns:w14="http://schemas.microsoft.com/office/word/2010/wordml" xmlns:w15="http://schemas.microsoft.com/office/word/2012/wordml" xmlns:wpg="http://schemas.microsoft.com/office/word/2010/wordprocessingGroup" xmlns:wpi="http://schemas.microsoft.com/office/word/2010/wordprocessingInk" xmlns:wne="http://schemas.microsoft.com/office/word/2006/wordml" xmlns:wps="http://schemas.microsoft.com/office/word/2010/wordprocessingShape" mc:Ignorable="w14 w15 wp14">
-  <w:abstractNum w:abstractNumId="0" w15:restartNumberingAfterBreak="0">
+  <w:abstractNum w:abstractNumId="0">
     <w:nsid w:val="74AF1CC4"/>
     <w:multiLevelType w:val="hybridMultilevel"/>
     <w:tmpl w:val="73D40AA2"/>

--- a/TO DO.docx
+++ b/TO DO.docx
@@ -183,80 +183,94 @@
         <w:contextualSpacing w:val="0"/>
       </w:pPr>
       <w:r>
-        <w:t>Във вюто на листнатите производителите, предлагам да добавим double touch върху някой който да те праща в edit формата за него. Това ще го направим след като имаме edit форма smile emoticon</w:t>
-      </w:r>
-    </w:p>
-    <w:p>
-      <w:pPr>
-        <w:pStyle w:val="ListParagraph"/>
-        <w:numPr>
-          <w:ilvl w:val="0"/>
-          <w:numId w:val="1"/>
-        </w:numPr>
-        <w:contextualSpacing w:val="0"/>
-        <w:rPr>
-          <w:highlight w:val="green"/>
-        </w:rPr>
-      </w:pPr>
+        <w:t xml:space="preserve">Във </w:t>
+      </w:r>
+      <w:proofErr w:type="spellStart"/>
+      <w:r>
+        <w:t>вюто</w:t>
+      </w:r>
+      <w:proofErr w:type="spellEnd"/>
+      <w:r>
+        <w:t xml:space="preserve"> на листнатите производителите, предлагам да добавим double touch върху някой който да те праща в edit формата за него. Това ще го направим след като имаме edit форма smile emoticon</w:t>
+      </w:r>
+    </w:p>
+    <w:p>
+      <w:pPr>
+        <w:pStyle w:val="ListParagraph"/>
+        <w:numPr>
+          <w:ilvl w:val="0"/>
+          <w:numId w:val="1"/>
+        </w:numPr>
+        <w:contextualSpacing w:val="0"/>
+        <w:rPr>
+          <w:highlight w:val="green"/>
+        </w:rPr>
+      </w:pPr>
+      <w:r>
+        <w:rPr>
+          <w:highlight w:val="green"/>
+        </w:rPr>
+        <w:t>В детайлното вю трябва да добавим търсене на маршрут, когато се натисне адресът. Това ще го направя аз, след като си готова с другите неща по него.</w:t>
+      </w:r>
+    </w:p>
+    <w:p>
+      <w:pPr>
+        <w:pStyle w:val="ListParagraph"/>
+        <w:numPr>
+          <w:ilvl w:val="0"/>
+          <w:numId w:val="1"/>
+        </w:numPr>
+        <w:contextualSpacing w:val="0"/>
+        <w:rPr>
+          <w:highlight w:val="green"/>
+        </w:rPr>
+      </w:pPr>
+      <w:r>
+        <w:rPr>
+          <w:highlight w:val="green"/>
+        </w:rPr>
+        <w:t>Все още нямаме нотификации. Ако имаш възможност да добавиш, където мислиш, че е подходящо, моля те направи го.</w:t>
+      </w:r>
+    </w:p>
+    <w:p>
+      <w:pPr>
+        <w:pStyle w:val="ListParagraph"/>
+        <w:numPr>
+          <w:ilvl w:val="0"/>
+          <w:numId w:val="1"/>
+        </w:numPr>
+        <w:contextualSpacing w:val="0"/>
+        <w:rPr>
+          <w:highlight w:val="green"/>
+        </w:rPr>
+      </w:pPr>
+      <w:r>
+        <w:rPr>
+          <w:highlight w:val="green"/>
+        </w:rPr>
+        <w:t>След регистриране на user трябва да препращаме към Add producer. Това ще го направя аз.</w:t>
+      </w:r>
+    </w:p>
+    <w:p>
+      <w:pPr>
+        <w:pStyle w:val="ListParagraph"/>
+        <w:numPr>
+          <w:ilvl w:val="0"/>
+          <w:numId w:val="1"/>
+        </w:numPr>
+        <w:contextualSpacing w:val="0"/>
+        <w:rPr>
+          <w:highlight w:val="green"/>
+        </w:rPr>
+      </w:pPr>
+      <w:r>
+        <w:rPr>
+          <w:highlight w:val="green"/>
+        </w:rPr>
+        <w:t>На Details page-а трябва да имаме бутон към Edit producer. Предлагам ти да го направиш, след като аз съм готов с Edit page-а.</w:t>
+      </w:r>
       <w:bookmarkStart w:id="0" w:name="_GoBack"/>
       <w:bookmarkEnd w:id="0"/>
-      <w:r>
-        <w:rPr>
-          <w:highlight w:val="green"/>
-        </w:rPr>
-        <w:t>В детайлното вю трябва да добавим търсене на маршрут, когато се натисне адресът. Това ще го направя аз, след като си готова с другите неща по него.</w:t>
-      </w:r>
-    </w:p>
-    <w:p>
-      <w:pPr>
-        <w:pStyle w:val="ListParagraph"/>
-        <w:numPr>
-          <w:ilvl w:val="0"/>
-          <w:numId w:val="1"/>
-        </w:numPr>
-        <w:contextualSpacing w:val="0"/>
-        <w:rPr>
-          <w:highlight w:val="green"/>
-        </w:rPr>
-      </w:pPr>
-      <w:r>
-        <w:rPr>
-          <w:highlight w:val="green"/>
-        </w:rPr>
-        <w:t>Все още нямаме нотификации. Ако имаш възможност да добавиш, където мислиш, че е подходящо, моля те направи го.</w:t>
-      </w:r>
-    </w:p>
-    <w:p>
-      <w:pPr>
-        <w:pStyle w:val="ListParagraph"/>
-        <w:numPr>
-          <w:ilvl w:val="0"/>
-          <w:numId w:val="1"/>
-        </w:numPr>
-        <w:contextualSpacing w:val="0"/>
-        <w:rPr>
-          <w:highlight w:val="green"/>
-        </w:rPr>
-      </w:pPr>
-      <w:r>
-        <w:rPr>
-          <w:highlight w:val="green"/>
-        </w:rPr>
-        <w:t>След регистриране на user трябва да препращаме към Add producer. Това ще го направя аз.</w:t>
-      </w:r>
-    </w:p>
-    <w:p>
-      <w:pPr>
-        <w:pStyle w:val="ListParagraph"/>
-        <w:numPr>
-          <w:ilvl w:val="0"/>
-          <w:numId w:val="1"/>
-        </w:numPr>
-        <w:contextualSpacing w:val="0"/>
-      </w:pPr>
-      <w:r>
-        <w:t>На Details page-а трябва да имаме бутон към Edit producer. Предлагам ти да го направиш, след като аз съм готов с Edit page-а.</w:t>
-      </w:r>
     </w:p>
     <w:p>
       <w:pPr>
